--- a/ThirdPartyCenter.docx
+++ b/ThirdPartyCenter.docx
@@ -94,9 +94,13 @@
           <w:sz w:val="24"/>
           <w:szCs w:val="24"/>
         </w:rPr>
-        <w:t xml:space="preserve"> An </w:t>
-      </w:r>
-      <w:r>
+        <w:t xml:space="preserve"> An Explanation</w:t>
+      </w:r>
+    </w:p>
+    <w:p>
+      <w:pPr>
+        <w:spacing w:after="0" w:line="480" w:lineRule="auto"/>
+        <w:jc w:val="center"/>
         <w:rPr>
           <w:rFonts w:ascii="Times New Roman" w:hAnsi="Times New Roman" w:cs="Times New Roman"/>
           <w:b/>
@@ -104,13 +108,27 @@
           <w:sz w:val="24"/>
           <w:szCs w:val="24"/>
         </w:rPr>
-        <w:t>Explanation</w:t>
-      </w:r>
+      </w:pPr>
     </w:p>
     <w:p>
       <w:pPr>
         <w:spacing w:after="0" w:line="480" w:lineRule="auto"/>
         <w:jc w:val="center"/>
+        <w:rPr>
+          <w:rFonts w:ascii="Times New Roman" w:hAnsi="Times New Roman" w:cs="Times New Roman"/>
+          <w:sz w:val="24"/>
+          <w:szCs w:val="24"/>
+        </w:rPr>
+      </w:pPr>
+      <w:r>
+        <w:rPr>
+          <w:rFonts w:ascii="Times New Roman" w:hAnsi="Times New Roman" w:cs="Times New Roman"/>
+          <w:sz w:val="24"/>
+          <w:szCs w:val="24"/>
+        </w:rPr>
+        <w:t>Deepa</w:t>
+      </w:r>
+      <w:r>
         <w:rPr>
           <w:rFonts w:ascii="Times New Roman" w:hAnsi="Times New Roman" w:cs="Times New Roman"/>
           <w:b/>
@@ -118,7 +136,16 @@
           <w:sz w:val="24"/>
           <w:szCs w:val="24"/>
         </w:rPr>
-      </w:pPr>
+        <w:t xml:space="preserve"> </w:t>
+      </w:r>
+      <w:r>
+        <w:rPr>
+          <w:rFonts w:ascii="Times New Roman" w:hAnsi="Times New Roman" w:cs="Times New Roman"/>
+          <w:sz w:val="24"/>
+          <w:szCs w:val="24"/>
+        </w:rPr>
+        <w:t>Natarajan</w:t>
+      </w:r>
     </w:p>
     <w:p>
       <w:pPr>
@@ -136,9 +163,97 @@
           <w:sz w:val="24"/>
           <w:szCs w:val="24"/>
         </w:rPr>
-        <w:t>Deepa</w:t>
-      </w:r>
-      <w:r>
+        <w:t>Department of Management Information Systems, Bellevue University</w:t>
+      </w:r>
+    </w:p>
+    <w:p>
+      <w:pPr>
+        <w:spacing w:after="0" w:line="480" w:lineRule="auto"/>
+        <w:jc w:val="center"/>
+        <w:rPr>
+          <w:rFonts w:ascii="Times New Roman" w:hAnsi="Times New Roman" w:cs="Times New Roman"/>
+          <w:sz w:val="24"/>
+          <w:szCs w:val="24"/>
+        </w:rPr>
+      </w:pPr>
+      <w:r>
+        <w:rPr>
+          <w:rFonts w:ascii="Times New Roman" w:hAnsi="Times New Roman" w:cs="Times New Roman"/>
+          <w:sz w:val="24"/>
+          <w:szCs w:val="24"/>
+        </w:rPr>
+        <w:t xml:space="preserve">CIS 515: IT Infrastructure </w:t>
+      </w:r>
+    </w:p>
+    <w:p>
+      <w:pPr>
+        <w:spacing w:after="0" w:line="480" w:lineRule="auto"/>
+        <w:jc w:val="center"/>
+        <w:rPr>
+          <w:rFonts w:ascii="Times New Roman" w:hAnsi="Times New Roman" w:cs="Times New Roman"/>
+          <w:sz w:val="24"/>
+          <w:szCs w:val="24"/>
+        </w:rPr>
+      </w:pPr>
+      <w:r>
+        <w:rPr>
+          <w:rFonts w:ascii="Times New Roman" w:hAnsi="Times New Roman" w:cs="Times New Roman"/>
+          <w:sz w:val="24"/>
+          <w:szCs w:val="24"/>
+        </w:rPr>
+        <w:t xml:space="preserve">Professor James </w:t>
+      </w:r>
+      <w:proofErr w:type="spellStart"/>
+      <w:r>
+        <w:rPr>
+          <w:rFonts w:ascii="Times New Roman" w:hAnsi="Times New Roman" w:cs="Times New Roman"/>
+          <w:sz w:val="24"/>
+          <w:szCs w:val="24"/>
+        </w:rPr>
+        <w:t>Krohn</w:t>
+      </w:r>
+      <w:proofErr w:type="spellEnd"/>
+    </w:p>
+    <w:p>
+      <w:pPr>
+        <w:spacing w:after="0" w:line="480" w:lineRule="auto"/>
+        <w:jc w:val="center"/>
+        <w:rPr>
+          <w:rFonts w:ascii="Times New Roman" w:hAnsi="Times New Roman" w:cs="Times New Roman"/>
+          <w:sz w:val="24"/>
+          <w:szCs w:val="24"/>
+        </w:rPr>
+      </w:pPr>
+      <w:r>
+        <w:rPr>
+          <w:rFonts w:ascii="Times New Roman" w:hAnsi="Times New Roman" w:cs="Times New Roman"/>
+          <w:sz w:val="24"/>
+          <w:szCs w:val="24"/>
+        </w:rPr>
+        <w:t>March 28,2021</w:t>
+      </w:r>
+    </w:p>
+    <w:p>
+      <w:pPr>
+        <w:rPr>
+          <w:rFonts w:ascii="Times New Roman" w:hAnsi="Times New Roman" w:cs="Times New Roman"/>
+          <w:sz w:val="24"/>
+          <w:szCs w:val="24"/>
+        </w:rPr>
+      </w:pPr>
+      <w:r>
+        <w:rPr>
+          <w:rFonts w:ascii="Times New Roman" w:hAnsi="Times New Roman" w:cs="Times New Roman"/>
+          <w:sz w:val="24"/>
+          <w:szCs w:val="24"/>
+        </w:rPr>
+        <w:br w:type="page"/>
+      </w:r>
+    </w:p>
+    <w:p>
+      <w:pPr>
+        <w:spacing w:after="0" w:line="480" w:lineRule="auto"/>
+        <w:jc w:val="center"/>
         <w:rPr>
           <w:rFonts w:ascii="Times New Roman" w:hAnsi="Times New Roman" w:cs="Times New Roman"/>
           <w:b/>
@@ -146,114 +261,8 @@
           <w:sz w:val="24"/>
           <w:szCs w:val="24"/>
         </w:rPr>
-        <w:t xml:space="preserve"> </w:t>
-      </w:r>
-      <w:r>
-        <w:rPr>
-          <w:rFonts w:ascii="Times New Roman" w:hAnsi="Times New Roman" w:cs="Times New Roman"/>
-          <w:sz w:val="24"/>
-          <w:szCs w:val="24"/>
-        </w:rPr>
-        <w:t>Natarajan</w:t>
-      </w:r>
-    </w:p>
-    <w:p>
-      <w:pPr>
-        <w:spacing w:after="0" w:line="480" w:lineRule="auto"/>
-        <w:jc w:val="center"/>
-        <w:rPr>
-          <w:rFonts w:ascii="Times New Roman" w:hAnsi="Times New Roman" w:cs="Times New Roman"/>
-          <w:sz w:val="24"/>
-          <w:szCs w:val="24"/>
-        </w:rPr>
-      </w:pPr>
-      <w:r>
-        <w:rPr>
-          <w:rFonts w:ascii="Times New Roman" w:hAnsi="Times New Roman" w:cs="Times New Roman"/>
-          <w:sz w:val="24"/>
-          <w:szCs w:val="24"/>
-        </w:rPr>
-        <w:t>Department of Management Information Systems, Bellevue University</w:t>
-      </w:r>
-    </w:p>
-    <w:p>
-      <w:pPr>
-        <w:spacing w:after="0" w:line="480" w:lineRule="auto"/>
-        <w:jc w:val="center"/>
-        <w:rPr>
-          <w:rFonts w:ascii="Times New Roman" w:hAnsi="Times New Roman" w:cs="Times New Roman"/>
-          <w:sz w:val="24"/>
-          <w:szCs w:val="24"/>
-        </w:rPr>
-      </w:pPr>
-      <w:r>
-        <w:rPr>
-          <w:rFonts w:ascii="Times New Roman" w:hAnsi="Times New Roman" w:cs="Times New Roman"/>
-          <w:sz w:val="24"/>
-          <w:szCs w:val="24"/>
-        </w:rPr>
-        <w:t xml:space="preserve">CIS 515: IT Infrastructure </w:t>
-      </w:r>
-    </w:p>
-    <w:p>
-      <w:pPr>
-        <w:spacing w:after="0" w:line="480" w:lineRule="auto"/>
-        <w:jc w:val="center"/>
-        <w:rPr>
-          <w:rFonts w:ascii="Times New Roman" w:hAnsi="Times New Roman" w:cs="Times New Roman"/>
-          <w:sz w:val="24"/>
-          <w:szCs w:val="24"/>
-        </w:rPr>
-      </w:pPr>
-      <w:r>
-        <w:rPr>
-          <w:rFonts w:ascii="Times New Roman" w:hAnsi="Times New Roman" w:cs="Times New Roman"/>
-          <w:sz w:val="24"/>
-          <w:szCs w:val="24"/>
-        </w:rPr>
-        <w:t>Professor James Krohn</w:t>
-      </w:r>
-    </w:p>
-    <w:p>
-      <w:pPr>
-        <w:spacing w:after="0" w:line="480" w:lineRule="auto"/>
-        <w:jc w:val="center"/>
-        <w:rPr>
-          <w:rFonts w:ascii="Times New Roman" w:hAnsi="Times New Roman" w:cs="Times New Roman"/>
-          <w:sz w:val="24"/>
-          <w:szCs w:val="24"/>
-        </w:rPr>
-      </w:pPr>
-      <w:r>
-        <w:rPr>
-          <w:rFonts w:ascii="Times New Roman" w:hAnsi="Times New Roman" w:cs="Times New Roman"/>
-          <w:sz w:val="24"/>
-          <w:szCs w:val="24"/>
-        </w:rPr>
-        <w:t>March 28,2021</w:t>
-      </w:r>
-    </w:p>
-    <w:p>
-      <w:pPr>
-        <w:rPr>
-          <w:rFonts w:ascii="Times New Roman" w:hAnsi="Times New Roman" w:cs="Times New Roman"/>
-          <w:sz w:val="24"/>
-          <w:szCs w:val="24"/>
-        </w:rPr>
-      </w:pPr>
-      <w:r>
-        <w:rPr>
-          <w:rFonts w:ascii="Times New Roman" w:hAnsi="Times New Roman" w:cs="Times New Roman"/>
-          <w:sz w:val="24"/>
-          <w:szCs w:val="24"/>
-        </w:rPr>
-        <w:br w:type="page"/>
-      </w:r>
-    </w:p>
-    <w:p>
-      <w:pPr>
-        <w:spacing w:after="0" w:line="480" w:lineRule="auto"/>
-        <w:jc w:val="center"/>
+      </w:pPr>
+      <w:r>
         <w:rPr>
           <w:rFonts w:ascii="Times New Roman" w:hAnsi="Times New Roman" w:cs="Times New Roman"/>
           <w:b/>
@@ -261,7 +270,9 @@
           <w:sz w:val="24"/>
           <w:szCs w:val="24"/>
         </w:rPr>
-      </w:pPr>
+        <w:lastRenderedPageBreak/>
+        <w:t xml:space="preserve">Businesses are </w:t>
+      </w:r>
       <w:r>
         <w:rPr>
           <w:rFonts w:ascii="Times New Roman" w:hAnsi="Times New Roman" w:cs="Times New Roman"/>
@@ -270,8 +281,7 @@
           <w:sz w:val="24"/>
           <w:szCs w:val="24"/>
         </w:rPr>
-        <w:lastRenderedPageBreak/>
-        <w:t xml:space="preserve">Businesses are </w:t>
+        <w:t>P</w:t>
       </w:r>
       <w:r>
         <w:rPr>
@@ -281,7 +291,7 @@
           <w:sz w:val="24"/>
           <w:szCs w:val="24"/>
         </w:rPr>
-        <w:t>P</w:t>
+        <w:t>artnering with Third-Party Datacenters-</w:t>
       </w:r>
       <w:r>
         <w:rPr>
@@ -291,16 +301,6 @@
           <w:sz w:val="24"/>
           <w:szCs w:val="24"/>
         </w:rPr>
-        <w:t>artnering with Third-Party Datacenters-</w:t>
-      </w:r>
-      <w:r>
-        <w:rPr>
-          <w:rFonts w:ascii="Times New Roman" w:hAnsi="Times New Roman" w:cs="Times New Roman"/>
-          <w:b/>
-          <w:bCs/>
-          <w:sz w:val="24"/>
-          <w:szCs w:val="24"/>
-        </w:rPr>
         <w:t>An Explanation</w:t>
       </w:r>
     </w:p>
@@ -336,6 +336,14 @@
           <w:szCs w:val="24"/>
         </w:rPr>
         <w:t>Increasing amount</w:t>
+      </w:r>
+      <w:r>
+        <w:rPr>
+          <w:rFonts w:ascii="Times New Roman" w:hAnsi="Times New Roman" w:cs="Times New Roman"/>
+          <w:sz w:val="24"/>
+          <w:szCs w:val="24"/>
+        </w:rPr>
+        <w:t xml:space="preserve"> of</w:t>
       </w:r>
       <w:r>
         <w:rPr>
@@ -1434,13 +1442,23 @@
           <w:szCs w:val="24"/>
         </w:rPr>
       </w:pPr>
-      <w:r>
-        <w:rPr>
-          <w:rFonts w:ascii="Times New Roman" w:hAnsi="Times New Roman" w:cs="Times New Roman"/>
-          <w:sz w:val="24"/>
-          <w:szCs w:val="24"/>
-        </w:rPr>
-        <w:t xml:space="preserve">Sify. (n.d.). </w:t>
+      <w:proofErr w:type="spellStart"/>
+      <w:r>
+        <w:rPr>
+          <w:rFonts w:ascii="Times New Roman" w:hAnsi="Times New Roman" w:cs="Times New Roman"/>
+          <w:sz w:val="24"/>
+          <w:szCs w:val="24"/>
+        </w:rPr>
+        <w:t>Sify</w:t>
+      </w:r>
+      <w:proofErr w:type="spellEnd"/>
+      <w:r>
+        <w:rPr>
+          <w:rFonts w:ascii="Times New Roman" w:hAnsi="Times New Roman" w:cs="Times New Roman"/>
+          <w:sz w:val="24"/>
+          <w:szCs w:val="24"/>
+        </w:rPr>
+        <w:t xml:space="preserve">. (n.d.). </w:t>
       </w:r>
       <w:r>
         <w:rPr>

--- a/ThirdPartyCenter.docx
+++ b/ThirdPartyCenter.docx
@@ -505,7 +505,7 @@
           <w:szCs w:val="24"/>
         </w:rPr>
         <w:lastRenderedPageBreak/>
-        <w:t xml:space="preserve">For this to happen, the applications and data should communicate and process information at high speed, between different data centers or in the cloud which is inhouse, public, or private cloud anytime; cloud is a datacenter. (Cisco,2021). The reality of Third-party data centers or cloud computing has evolved. They offer-Network and Storage infrastructure along with the computing systems to process the applications.  For the ultimate user experience, businesses need more of everything - storage, speed, security, reliability – which has powered the growth of cloud data centers or third-party data centers. </w:t>
+        <w:t xml:space="preserve">For this to happen, the applications and data should communicate and process information at high speed, between different data centers or in the cloud which is inhouse, public, or private cloud anytime; cloud is a datacenter. (Cisco,2021). The reality of Third-party data centers or cloud computing has evolved. They offer-Network and Storage infrastructure along with the computing systems to process the applications.  For the ultimate user experience, businesses need more of everything - storage, speed, security, reliability – which has powered the growth of  third-party data centers. </w:t>
       </w:r>
     </w:p>
     <w:p>
